--- a/Практическая работа № 17.docx
+++ b/Практическая работа № 17.docx
@@ -68,6 +68,8 @@
         </w:rPr>
         <w:t xml:space="preserve">. Использование хуков </w:t>
       </w:r>
+      <w:proofErr w:type="spellStart"/>
+      <w:proofErr w:type="gramStart"/>
       <w:r>
         <w:rPr>
           <w:rFonts w:ascii="Times New Roman" w:hAnsi="Times New Roman" w:cs="Times New Roman"/>
@@ -77,13 +79,23 @@
         </w:rPr>
         <w:t>useState</w:t>
       </w:r>
-      <w:r>
-        <w:rPr>
-          <w:rFonts w:ascii="Times New Roman" w:hAnsi="Times New Roman" w:cs="Times New Roman"/>
-          <w:b/>
-          <w:sz w:val="24"/>
-        </w:rPr>
-        <w:t>()</w:t>
+      <w:proofErr w:type="spellEnd"/>
+      <w:r>
+        <w:rPr>
+          <w:rFonts w:ascii="Times New Roman" w:hAnsi="Times New Roman" w:cs="Times New Roman"/>
+          <w:b/>
+          <w:sz w:val="24"/>
+        </w:rPr>
+        <w:t>(</w:t>
+      </w:r>
+      <w:proofErr w:type="gramEnd"/>
+      <w:r>
+        <w:rPr>
+          <w:rFonts w:ascii="Times New Roman" w:hAnsi="Times New Roman" w:cs="Times New Roman"/>
+          <w:b/>
+          <w:sz w:val="24"/>
+        </w:rPr>
+        <w:t>)</w:t>
       </w:r>
       <w:r>
         <w:rPr>
@@ -93,6 +105,7 @@
         </w:rPr>
         <w:t xml:space="preserve">, </w:t>
       </w:r>
+      <w:proofErr w:type="spellStart"/>
       <w:r>
         <w:rPr>
           <w:rFonts w:ascii="Times New Roman" w:hAnsi="Times New Roman" w:cs="Times New Roman"/>
@@ -102,6 +115,7 @@
         </w:rPr>
         <w:t>useEffect</w:t>
       </w:r>
+      <w:proofErr w:type="spellEnd"/>
       <w:r>
         <w:rPr>
           <w:rFonts w:ascii="Times New Roman" w:hAnsi="Times New Roman" w:cs="Times New Roman"/>
@@ -255,7 +269,21 @@
           <w:rFonts w:ascii="Times New Roman" w:hAnsi="Times New Roman" w:cs="Times New Roman"/>
           <w:sz w:val="24"/>
         </w:rPr>
-        <w:t>и т.д</w:t>
+        <w:t xml:space="preserve">и </w:t>
+      </w:r>
+      <w:r>
+        <w:rPr>
+          <w:rFonts w:ascii="Times New Roman" w:hAnsi="Times New Roman" w:cs="Times New Roman"/>
+          <w:sz w:val="24"/>
+        </w:rPr>
+        <w:t>т.д</w:t>
+      </w:r>
+      <w:r>
+        <w:rPr>
+          <w:rFonts w:ascii="Times New Roman" w:hAnsi="Times New Roman" w:cs="Times New Roman"/>
+          <w:sz w:val="24"/>
+        </w:rPr>
+        <w:t>.</w:t>
       </w:r>
       <w:r>
         <w:rPr>
@@ -304,14 +332,153 @@
           <w:rFonts w:ascii="Times New Roman" w:hAnsi="Times New Roman" w:cs="Times New Roman"/>
           <w:b/>
           <w:sz w:val="24"/>
+        </w:rPr>
+        <w:t>1</w:t>
+      </w:r>
+      <w:r>
+        <w:rPr>
+          <w:rFonts w:ascii="Times New Roman" w:hAnsi="Times New Roman" w:cs="Times New Roman"/>
+          <w:b/>
+          <w:sz w:val="24"/>
+        </w:rPr>
+        <w:t>.</w:t>
+      </w:r>
+      <w:r>
+        <w:rPr>
+          <w:rFonts w:ascii="Times New Roman" w:hAnsi="Times New Roman" w:cs="Times New Roman"/>
+          <w:bCs/>
+          <w:sz w:val="24"/>
+        </w:rPr>
+        <w:t xml:space="preserve"> Разработать компонент кнопки, которая принимает </w:t>
+      </w:r>
+      <w:r>
+        <w:rPr>
+          <w:rFonts w:ascii="Times New Roman" w:hAnsi="Times New Roman" w:cs="Times New Roman"/>
+          <w:bCs/>
+          <w:sz w:val="24"/>
+        </w:rPr>
+        <w:t>входные данные «пропсы»</w:t>
+      </w:r>
+      <w:r>
+        <w:rPr>
+          <w:rFonts w:ascii="Times New Roman" w:hAnsi="Times New Roman" w:cs="Times New Roman"/>
+          <w:bCs/>
+          <w:sz w:val="24"/>
+        </w:rPr>
+        <w:t xml:space="preserve"> для установки вида (</w:t>
+      </w:r>
+      <w:r>
+        <w:rPr>
+          <w:rFonts w:ascii="Times New Roman" w:hAnsi="Times New Roman" w:cs="Times New Roman"/>
+          <w:bCs/>
+          <w:sz w:val="24"/>
           <w:lang w:val="en-US"/>
         </w:rPr>
-        <w:t>1</w:t>
-      </w:r>
-      <w:r>
-        <w:rPr>
-          <w:rFonts w:ascii="Times New Roman" w:hAnsi="Times New Roman" w:cs="Times New Roman"/>
-          <w:b/>
+        <w:t>primary</w:t>
+      </w:r>
+      <w:r>
+        <w:rPr>
+          <w:rFonts w:ascii="Times New Roman" w:hAnsi="Times New Roman" w:cs="Times New Roman"/>
+          <w:bCs/>
+          <w:sz w:val="24"/>
+        </w:rPr>
+        <w:t xml:space="preserve">, </w:t>
+      </w:r>
+      <w:r>
+        <w:rPr>
+          <w:rFonts w:ascii="Times New Roman" w:hAnsi="Times New Roman" w:cs="Times New Roman"/>
+          <w:bCs/>
+          <w:sz w:val="24"/>
+          <w:lang w:val="en-US"/>
+        </w:rPr>
+        <w:t>default</w:t>
+      </w:r>
+      <w:r>
+        <w:rPr>
+          <w:rFonts w:ascii="Times New Roman" w:hAnsi="Times New Roman" w:cs="Times New Roman"/>
+          <w:bCs/>
+          <w:sz w:val="24"/>
+        </w:rPr>
+        <w:t xml:space="preserve">, </w:t>
+      </w:r>
+      <w:r>
+        <w:rPr>
+          <w:rFonts w:ascii="Times New Roman" w:hAnsi="Times New Roman" w:cs="Times New Roman"/>
+          <w:bCs/>
+          <w:sz w:val="24"/>
+          <w:lang w:val="en-US"/>
+        </w:rPr>
+        <w:t>text</w:t>
+      </w:r>
+      <w:r>
+        <w:rPr>
+          <w:rFonts w:ascii="Times New Roman" w:hAnsi="Times New Roman" w:cs="Times New Roman"/>
+          <w:bCs/>
+          <w:sz w:val="24"/>
+        </w:rPr>
+        <w:t xml:space="preserve">, </w:t>
+      </w:r>
+      <w:r>
+        <w:rPr>
+          <w:rFonts w:ascii="Times New Roman" w:hAnsi="Times New Roman" w:cs="Times New Roman"/>
+          <w:bCs/>
+          <w:sz w:val="24"/>
+          <w:lang w:val="en-US"/>
+        </w:rPr>
+        <w:t>link</w:t>
+      </w:r>
+      <w:r>
+        <w:rPr>
+          <w:rFonts w:ascii="Times New Roman" w:hAnsi="Times New Roman" w:cs="Times New Roman"/>
+          <w:bCs/>
+          <w:sz w:val="24"/>
+        </w:rPr>
+        <w:t>)</w:t>
+      </w:r>
+      <w:r>
+        <w:rPr>
+          <w:rFonts w:ascii="Times New Roman" w:hAnsi="Times New Roman" w:cs="Times New Roman"/>
+          <w:bCs/>
+          <w:sz w:val="24"/>
+        </w:rPr>
+        <w:t xml:space="preserve"> и состояния</w:t>
+      </w:r>
+      <w:r>
+        <w:rPr>
+          <w:rFonts w:ascii="Times New Roman" w:hAnsi="Times New Roman" w:cs="Times New Roman"/>
+          <w:bCs/>
+          <w:sz w:val="24"/>
+        </w:rPr>
+        <w:t xml:space="preserve"> </w:t>
+      </w:r>
+      <w:r>
+        <w:rPr>
+          <w:rFonts w:ascii="Times New Roman" w:hAnsi="Times New Roman" w:cs="Times New Roman"/>
+          <w:bCs/>
+          <w:sz w:val="24"/>
+        </w:rPr>
+        <w:t>(</w:t>
+      </w:r>
+      <w:r>
+        <w:rPr>
+          <w:rFonts w:ascii="Times New Roman" w:hAnsi="Times New Roman" w:cs="Times New Roman"/>
+          <w:bCs/>
+          <w:sz w:val="24"/>
+        </w:rPr>
+        <w:t>normal, disabled, loading</w:t>
+      </w:r>
+      <w:r>
+        <w:rPr>
+          <w:rFonts w:ascii="Times New Roman" w:hAnsi="Times New Roman" w:cs="Times New Roman"/>
+          <w:bCs/>
+          <w:sz w:val="24"/>
+        </w:rPr>
+        <w:t>)</w:t>
+      </w:r>
+      <w:r>
+        <w:rPr>
+          <w:rFonts w:ascii="Times New Roman" w:hAnsi="Times New Roman" w:cs="Times New Roman"/>
+          <w:bCs/>
           <w:sz w:val="24"/>
         </w:rPr>
         <w:t>.</w:t>
@@ -322,23 +489,55 @@
           <w:bCs/>
           <w:sz w:val="24"/>
         </w:rPr>
-        <w:t xml:space="preserve"> Разработать компонент кнопки, которая принимает </w:t>
-      </w:r>
-      <w:r>
-        <w:rPr>
-          <w:rFonts w:ascii="Times New Roman" w:hAnsi="Times New Roman" w:cs="Times New Roman"/>
-          <w:bCs/>
-          <w:sz w:val="24"/>
-        </w:rPr>
-        <w:t>входные данные «пропсы»</w:t>
-      </w:r>
-      <w:r>
-        <w:rPr>
-          <w:rFonts w:ascii="Times New Roman" w:hAnsi="Times New Roman" w:cs="Times New Roman"/>
-          <w:bCs/>
-          <w:sz w:val="24"/>
-        </w:rPr>
-        <w:t xml:space="preserve"> для установки вида (</w:t>
+        <w:t xml:space="preserve"> Реализовать панель</w:t>
+      </w:r>
+      <w:r>
+        <w:rPr>
+          <w:rFonts w:ascii="Times New Roman" w:hAnsi="Times New Roman" w:cs="Times New Roman"/>
+          <w:bCs/>
+          <w:sz w:val="24"/>
+        </w:rPr>
+        <w:t xml:space="preserve"> для</w:t>
+      </w:r>
+      <w:r>
+        <w:rPr>
+          <w:rFonts w:ascii="Times New Roman" w:hAnsi="Times New Roman" w:cs="Times New Roman"/>
+          <w:bCs/>
+          <w:sz w:val="24"/>
+        </w:rPr>
+        <w:t xml:space="preserve"> управления состояниями кнопки.</w:t>
+      </w:r>
+      <w:r>
+        <w:rPr>
+          <w:rFonts w:ascii="Times New Roman" w:hAnsi="Times New Roman" w:cs="Times New Roman"/>
+          <w:bCs/>
+          <w:sz w:val="24"/>
+        </w:rPr>
+        <w:t xml:space="preserve"> Использовать хук useState(</w:t>
+      </w:r>
+      <w:r>
+        <w:rPr>
+          <w:rFonts w:ascii="Times New Roman" w:hAnsi="Times New Roman" w:cs="Times New Roman"/>
+          <w:bCs/>
+          <w:sz w:val="24"/>
+        </w:rPr>
+        <w:t>).</w:t>
+      </w:r>
+      <w:r>
+        <w:rPr>
+          <w:rFonts w:ascii="Times New Roman" w:hAnsi="Times New Roman" w:cs="Times New Roman"/>
+          <w:bCs/>
+          <w:sz w:val="24"/>
+        </w:rPr>
+        <w:t xml:space="preserve"> Для</w:t>
+      </w:r>
+      <w:r>
+        <w:rPr>
+          <w:rFonts w:ascii="Times New Roman" w:hAnsi="Times New Roman" w:cs="Times New Roman"/>
+          <w:bCs/>
+          <w:sz w:val="24"/>
+        </w:rPr>
+        <w:t xml:space="preserve"> установки стилей использовать </w:t>
       </w:r>
       <w:r>
         <w:rPr>
@@ -347,162 +546,6 @@
           <w:sz w:val="24"/>
           <w:lang w:val="en-US"/>
         </w:rPr>
-        <w:t>primary</w:t>
-      </w:r>
-      <w:r>
-        <w:rPr>
-          <w:rFonts w:ascii="Times New Roman" w:hAnsi="Times New Roman" w:cs="Times New Roman"/>
-          <w:bCs/>
-          <w:sz w:val="24"/>
-        </w:rPr>
-        <w:t xml:space="preserve">, </w:t>
-      </w:r>
-      <w:r>
-        <w:rPr>
-          <w:rFonts w:ascii="Times New Roman" w:hAnsi="Times New Roman" w:cs="Times New Roman"/>
-          <w:bCs/>
-          <w:sz w:val="24"/>
-          <w:lang w:val="en-US"/>
-        </w:rPr>
-        <w:t>default</w:t>
-      </w:r>
-      <w:r>
-        <w:rPr>
-          <w:rFonts w:ascii="Times New Roman" w:hAnsi="Times New Roman" w:cs="Times New Roman"/>
-          <w:bCs/>
-          <w:sz w:val="24"/>
-        </w:rPr>
-        <w:t xml:space="preserve">, </w:t>
-      </w:r>
-      <w:r>
-        <w:rPr>
-          <w:rFonts w:ascii="Times New Roman" w:hAnsi="Times New Roman" w:cs="Times New Roman"/>
-          <w:bCs/>
-          <w:sz w:val="24"/>
-          <w:lang w:val="en-US"/>
-        </w:rPr>
-        <w:t>text</w:t>
-      </w:r>
-      <w:r>
-        <w:rPr>
-          <w:rFonts w:ascii="Times New Roman" w:hAnsi="Times New Roman" w:cs="Times New Roman"/>
-          <w:bCs/>
-          <w:sz w:val="24"/>
-        </w:rPr>
-        <w:t xml:space="preserve">, </w:t>
-      </w:r>
-      <w:r>
-        <w:rPr>
-          <w:rFonts w:ascii="Times New Roman" w:hAnsi="Times New Roman" w:cs="Times New Roman"/>
-          <w:bCs/>
-          <w:sz w:val="24"/>
-          <w:lang w:val="en-US"/>
-        </w:rPr>
-        <w:t>link</w:t>
-      </w:r>
-      <w:r>
-        <w:rPr>
-          <w:rFonts w:ascii="Times New Roman" w:hAnsi="Times New Roman" w:cs="Times New Roman"/>
-          <w:bCs/>
-          <w:sz w:val="24"/>
-        </w:rPr>
-        <w:t>)</w:t>
-      </w:r>
-      <w:r>
-        <w:rPr>
-          <w:rFonts w:ascii="Times New Roman" w:hAnsi="Times New Roman" w:cs="Times New Roman"/>
-          <w:bCs/>
-          <w:sz w:val="24"/>
-        </w:rPr>
-        <w:t xml:space="preserve"> и состояния</w:t>
-      </w:r>
-      <w:r>
-        <w:rPr>
-          <w:rFonts w:ascii="Times New Roman" w:hAnsi="Times New Roman" w:cs="Times New Roman"/>
-          <w:bCs/>
-          <w:sz w:val="24"/>
-        </w:rPr>
-        <w:t xml:space="preserve"> </w:t>
-      </w:r>
-      <w:r>
-        <w:rPr>
-          <w:rFonts w:ascii="Times New Roman" w:hAnsi="Times New Roman" w:cs="Times New Roman"/>
-          <w:bCs/>
-          <w:sz w:val="24"/>
-        </w:rPr>
-        <w:t>(</w:t>
-      </w:r>
-      <w:r>
-        <w:rPr>
-          <w:rFonts w:ascii="Times New Roman" w:hAnsi="Times New Roman" w:cs="Times New Roman"/>
-          <w:bCs/>
-          <w:sz w:val="24"/>
-        </w:rPr>
-        <w:t>normal, disabled, loading</w:t>
-      </w:r>
-      <w:r>
-        <w:rPr>
-          <w:rFonts w:ascii="Times New Roman" w:hAnsi="Times New Roman" w:cs="Times New Roman"/>
-          <w:bCs/>
-          <w:sz w:val="24"/>
-        </w:rPr>
-        <w:t>)</w:t>
-      </w:r>
-      <w:r>
-        <w:rPr>
-          <w:rFonts w:ascii="Times New Roman" w:hAnsi="Times New Roman" w:cs="Times New Roman"/>
-          <w:bCs/>
-          <w:sz w:val="24"/>
-        </w:rPr>
-        <w:t>.</w:t>
-      </w:r>
-      <w:r>
-        <w:rPr>
-          <w:rFonts w:ascii="Times New Roman" w:hAnsi="Times New Roman" w:cs="Times New Roman"/>
-          <w:bCs/>
-          <w:sz w:val="24"/>
-        </w:rPr>
-        <w:t xml:space="preserve"> Реализовать панель</w:t>
-      </w:r>
-      <w:r>
-        <w:rPr>
-          <w:rFonts w:ascii="Times New Roman" w:hAnsi="Times New Roman" w:cs="Times New Roman"/>
-          <w:bCs/>
-          <w:sz w:val="24"/>
-        </w:rPr>
-        <w:t xml:space="preserve"> для</w:t>
-      </w:r>
-      <w:r>
-        <w:rPr>
-          <w:rFonts w:ascii="Times New Roman" w:hAnsi="Times New Roman" w:cs="Times New Roman"/>
-          <w:bCs/>
-          <w:sz w:val="24"/>
-        </w:rPr>
-        <w:t xml:space="preserve"> управления состояниями кнопки.</w:t>
-      </w:r>
-      <w:r>
-        <w:rPr>
-          <w:rFonts w:ascii="Times New Roman" w:hAnsi="Times New Roman" w:cs="Times New Roman"/>
-          <w:bCs/>
-          <w:sz w:val="24"/>
-        </w:rPr>
-        <w:t xml:space="preserve"> Использовать хук useState().</w:t>
-      </w:r>
-      <w:r>
-        <w:rPr>
-          <w:rFonts w:ascii="Times New Roman" w:hAnsi="Times New Roman" w:cs="Times New Roman"/>
-          <w:bCs/>
-          <w:sz w:val="24"/>
-        </w:rPr>
-        <w:t xml:space="preserve"> Для установки стилей использовать </w:t>
-      </w:r>
-      <w:r>
-        <w:rPr>
-          <w:rFonts w:ascii="Times New Roman" w:hAnsi="Times New Roman" w:cs="Times New Roman"/>
-          <w:bCs/>
-          <w:sz w:val="24"/>
-          <w:lang w:val="en-US"/>
-        </w:rPr>
         <w:t>CSS</w:t>
       </w:r>
       <w:r>
@@ -512,6 +555,22 @@
           <w:sz w:val="24"/>
         </w:rPr>
         <w:t>-модули</w:t>
+      </w:r>
+      <w:r>
+        <w:rPr>
+          <w:rFonts w:ascii="Times New Roman" w:hAnsi="Times New Roman" w:cs="Times New Roman"/>
+          <w:bCs/>
+          <w:sz w:val="24"/>
+        </w:rPr>
+        <w:t xml:space="preserve">. </w:t>
+      </w:r>
+      <w:r>
+        <w:rPr>
+          <w:rFonts w:ascii="Times New Roman" w:hAnsi="Times New Roman" w:cs="Times New Roman"/>
+          <w:bCs/>
+          <w:sz w:val="24"/>
+        </w:rPr>
+        <w:t>Для переключения стилей использовать тернарный оператор.</w:t>
       </w:r>
     </w:p>
     <w:p>
@@ -800,25 +859,41 @@
           <w:rFonts w:ascii="Times New Roman" w:hAnsi="Times New Roman" w:cs="Times New Roman"/>
           <w:b/>
           <w:sz w:val="24"/>
+        </w:rPr>
+        <w:t>2</w:t>
+      </w:r>
+      <w:r>
+        <w:rPr>
+          <w:rFonts w:ascii="Times New Roman" w:hAnsi="Times New Roman" w:cs="Times New Roman"/>
+          <w:b/>
+          <w:sz w:val="24"/>
+        </w:rPr>
+        <w:t>.</w:t>
+      </w:r>
+      <w:r>
+        <w:rPr>
+          <w:rFonts w:ascii="Times New Roman" w:hAnsi="Times New Roman" w:cs="Times New Roman"/>
+          <w:bCs/>
+          <w:sz w:val="24"/>
+        </w:rPr>
+        <w:t xml:space="preserve"> Разработать To</w:t>
+      </w:r>
+      <w:r>
+        <w:rPr>
+          <w:rFonts w:ascii="Times New Roman" w:hAnsi="Times New Roman" w:cs="Times New Roman"/>
+          <w:bCs/>
+          <w:sz w:val="24"/>
           <w:lang w:val="en-US"/>
         </w:rPr>
-        <w:t>2</w:t>
-      </w:r>
-      <w:r>
-        <w:rPr>
-          <w:rFonts w:ascii="Times New Roman" w:hAnsi="Times New Roman" w:cs="Times New Roman"/>
-          <w:b/>
-          <w:sz w:val="24"/>
-        </w:rPr>
-        <w:t>.</w:t>
-      </w:r>
-      <w:r>
-        <w:rPr>
-          <w:rFonts w:ascii="Times New Roman" w:hAnsi="Times New Roman" w:cs="Times New Roman"/>
-          <w:bCs/>
-          <w:sz w:val="24"/>
-        </w:rPr>
-        <w:t xml:space="preserve"> Разработать To</w:t>
+        <w:t>D</w:t>
+      </w:r>
+      <w:r>
+        <w:rPr>
+          <w:rFonts w:ascii="Times New Roman" w:hAnsi="Times New Roman" w:cs="Times New Roman"/>
+          <w:bCs/>
+          <w:sz w:val="24"/>
+        </w:rPr>
+        <w:t xml:space="preserve">o </w:t>
       </w:r>
       <w:r>
         <w:rPr>
@@ -827,23 +902,6 @@
           <w:sz w:val="24"/>
           <w:lang w:val="en-US"/>
         </w:rPr>
-        <w:t>D</w:t>
-      </w:r>
-      <w:r>
-        <w:rPr>
-          <w:rFonts w:ascii="Times New Roman" w:hAnsi="Times New Roman" w:cs="Times New Roman"/>
-          <w:bCs/>
-          <w:sz w:val="24"/>
-        </w:rPr>
-        <w:t xml:space="preserve">o </w:t>
-      </w:r>
-      <w:r>
-        <w:rPr>
-          <w:rFonts w:ascii="Times New Roman" w:hAnsi="Times New Roman" w:cs="Times New Roman"/>
-          <w:bCs/>
-          <w:sz w:val="24"/>
-          <w:lang w:val="en-US"/>
-        </w:rPr>
         <w:t>L</w:t>
       </w:r>
       <w:r>
@@ -884,7 +942,25 @@
           <w:bCs/>
           <w:sz w:val="24"/>
         </w:rPr>
-        <w:t>. Использовать хуки useState(), useEffect().</w:t>
+        <w:t xml:space="preserve">. Использовать хуки useState(), </w:t>
+      </w:r>
+      <w:proofErr w:type="gramStart"/>
+      <w:r>
+        <w:rPr>
+          <w:rFonts w:ascii="Times New Roman" w:hAnsi="Times New Roman" w:cs="Times New Roman"/>
+          <w:bCs/>
+          <w:sz w:val="24"/>
+        </w:rPr>
+        <w:t>useEffect(</w:t>
+      </w:r>
+      <w:proofErr w:type="gramEnd"/>
+      <w:r>
+        <w:rPr>
+          <w:rFonts w:ascii="Times New Roman" w:hAnsi="Times New Roman" w:cs="Times New Roman"/>
+          <w:bCs/>
+          <w:sz w:val="24"/>
+        </w:rPr>
+        <w:t>).</w:t>
       </w:r>
     </w:p>
     <w:p>
@@ -899,6 +975,7 @@
       <w:r>
         <w:rPr>
           <w:rFonts w:ascii="Times New Roman" w:hAnsi="Times New Roman" w:cs="Times New Roman"/>
+          <w:noProof/>
           <w:sz w:val="24"/>
           <w:lang w:val="en-US"/>
         </w:rPr>
@@ -962,6 +1039,7 @@
       <w:r>
         <w:rPr>
           <w:rFonts w:ascii="Times New Roman" w:hAnsi="Times New Roman" w:cs="Times New Roman"/>
+          <w:noProof/>
           <w:sz w:val="24"/>
         </w:rPr>
         <w:drawing>
@@ -1023,6 +1101,7 @@
       <w:r>
         <w:rPr>
           <w:rFonts w:ascii="Times New Roman" w:hAnsi="Times New Roman" w:cs="Times New Roman"/>
+          <w:noProof/>
           <w:sz w:val="24"/>
         </w:rPr>
         <w:drawing>
@@ -1089,7 +1168,6 @@
         <w:rPr>
           <w:rFonts w:ascii="Times New Roman" w:hAnsi="Times New Roman" w:cs="Times New Roman"/>
           <w:sz w:val="24"/>
-          <w:lang w:val="en-US"/>
         </w:rPr>
       </w:pPr>
     </w:p>
@@ -1100,88 +1178,89 @@
         <w:rPr>
           <w:rFonts w:ascii="Times New Roman" w:hAnsi="Times New Roman" w:cs="Times New Roman"/>
           <w:sz w:val="24"/>
+        </w:rPr>
+      </w:pPr>
+    </w:p>
+    <w:p>
+      <w:pPr>
+        <w:spacing w:line="360" w:lineRule="auto"/>
+        <w:rPr>
+          <w:rFonts w:ascii="Times New Roman" w:hAnsi="Times New Roman" w:cs="Times New Roman"/>
+          <w:b/>
+          <w:sz w:val="24"/>
+        </w:rPr>
+      </w:pPr>
+    </w:p>
+    <w:p>
+      <w:pPr>
+        <w:spacing w:line="360" w:lineRule="auto"/>
+        <w:rPr>
+          <w:rFonts w:ascii="Times New Roman" w:hAnsi="Times New Roman" w:cs="Times New Roman"/>
+          <w:b/>
+          <w:sz w:val="24"/>
+        </w:rPr>
+      </w:pPr>
+    </w:p>
+    <w:p>
+      <w:pPr>
+        <w:spacing w:line="360" w:lineRule="auto"/>
+        <w:rPr>
+          <w:rFonts w:ascii="Times New Roman" w:hAnsi="Times New Roman" w:cs="Times New Roman"/>
+          <w:b/>
+          <w:sz w:val="24"/>
+        </w:rPr>
+      </w:pPr>
+    </w:p>
+    <w:p>
+      <w:pPr>
+        <w:spacing w:line="360" w:lineRule="auto"/>
+        <w:rPr>
+          <w:rFonts w:ascii="Times New Roman" w:hAnsi="Times New Roman" w:cs="Times New Roman"/>
+          <w:b/>
+          <w:sz w:val="24"/>
+        </w:rPr>
+      </w:pPr>
+    </w:p>
+    <w:p>
+      <w:pPr>
+        <w:spacing w:line="360" w:lineRule="auto"/>
+        <w:rPr>
+          <w:rFonts w:ascii="Times New Roman" w:hAnsi="Times New Roman" w:cs="Times New Roman"/>
+          <w:b/>
+          <w:sz w:val="24"/>
+        </w:rPr>
+      </w:pPr>
+    </w:p>
+    <w:p>
+      <w:pPr>
+        <w:spacing w:line="360" w:lineRule="auto"/>
+        <w:rPr>
+          <w:rFonts w:ascii="Times New Roman" w:hAnsi="Times New Roman" w:cs="Times New Roman"/>
+          <w:bCs/>
+          <w:sz w:val="24"/>
+        </w:rPr>
+      </w:pPr>
+      <w:r>
+        <w:rPr>
+          <w:rFonts w:ascii="Times New Roman" w:hAnsi="Times New Roman" w:cs="Times New Roman"/>
+          <w:bCs/>
+          <w:noProof/>
+          <w:sz w:val="24"/>
           <w:lang w:val="en-US"/>
         </w:rPr>
-      </w:pPr>
-    </w:p>
-    <w:p>
-      <w:pPr>
-        <w:spacing w:line="360" w:lineRule="auto"/>
-        <w:rPr>
-          <w:rFonts w:ascii="Times New Roman" w:hAnsi="Times New Roman" w:cs="Times New Roman"/>
-          <w:b/>
-          <w:sz w:val="24"/>
-        </w:rPr>
-      </w:pPr>
-    </w:p>
-    <w:p>
-      <w:pPr>
-        <w:spacing w:line="360" w:lineRule="auto"/>
-        <w:rPr>
-          <w:rFonts w:ascii="Times New Roman" w:hAnsi="Times New Roman" w:cs="Times New Roman"/>
-          <w:b/>
-          <w:sz w:val="24"/>
-        </w:rPr>
-      </w:pPr>
-    </w:p>
-    <w:p>
-      <w:pPr>
-        <w:spacing w:line="360" w:lineRule="auto"/>
-        <w:rPr>
-          <w:rFonts w:ascii="Times New Roman" w:hAnsi="Times New Roman" w:cs="Times New Roman"/>
-          <w:b/>
-          <w:sz w:val="24"/>
-        </w:rPr>
-      </w:pPr>
-    </w:p>
-    <w:p>
-      <w:pPr>
-        <w:spacing w:line="360" w:lineRule="auto"/>
-        <w:rPr>
-          <w:rFonts w:ascii="Times New Roman" w:hAnsi="Times New Roman" w:cs="Times New Roman"/>
-          <w:b/>
-          <w:sz w:val="24"/>
-        </w:rPr>
-      </w:pPr>
-    </w:p>
-    <w:p>
-      <w:pPr>
-        <w:spacing w:line="360" w:lineRule="auto"/>
-        <w:rPr>
-          <w:rFonts w:ascii="Times New Roman" w:hAnsi="Times New Roman" w:cs="Times New Roman"/>
-          <w:b/>
-          <w:sz w:val="24"/>
-        </w:rPr>
-      </w:pPr>
-    </w:p>
-    <w:p>
-      <w:pPr>
-        <w:spacing w:line="360" w:lineRule="auto"/>
-        <w:rPr>
-          <w:rFonts w:ascii="Times New Roman" w:hAnsi="Times New Roman" w:cs="Times New Roman"/>
-          <w:bCs/>
-          <w:sz w:val="24"/>
-        </w:rPr>
-      </w:pPr>
-      <w:r>
-        <w:rPr>
-          <w:rFonts w:ascii="Times New Roman" w:hAnsi="Times New Roman" w:cs="Times New Roman"/>
-          <w:bCs/>
-          <w:sz w:val="24"/>
-        </w:rPr>
         <w:drawing>
-          <wp:anchor distT="0" distB="0" distL="114300" distR="114300" simplePos="0" relativeHeight="251668480" behindDoc="0" locked="0" layoutInCell="1" allowOverlap="1" wp14:anchorId="488F1CEC" wp14:editId="079D542E">
+          <wp:anchor distT="0" distB="0" distL="114300" distR="114300" simplePos="0" relativeHeight="251667456" behindDoc="0" locked="0" layoutInCell="1" allowOverlap="1" wp14:anchorId="1878FACD" wp14:editId="4E1D27CC">
             <wp:simplePos x="0" y="0"/>
             <wp:positionH relativeFrom="margin">
-              <wp:posOffset>2935451</wp:posOffset>
+              <wp:align>left</wp:align>
             </wp:positionH>
             <wp:positionV relativeFrom="paragraph">
-              <wp:posOffset>835660</wp:posOffset>
+              <wp:posOffset>993092</wp:posOffset>
             </wp:positionV>
-            <wp:extent cx="2915920" cy="2851150"/>
-            <wp:effectExtent l="0" t="0" r="0" b="6350"/>
+            <wp:extent cx="2759075" cy="2703195"/>
+            <wp:effectExtent l="0" t="0" r="3175" b="1905"/>
             <wp:wrapSquare wrapText="bothSides"/>
-            <wp:docPr id="6" name="Рисунок 6"/>
+            <wp:docPr id="7" name="Рисунок 7"/>
             <wp:cNvGraphicFramePr>
               <a:graphicFrameLocks xmlns:a="http://schemas.openxmlformats.org/drawingml/2006/main" noChangeAspect="1"/>
             </wp:cNvGraphicFramePr>
@@ -1207,7 +1286,7 @@
                   <pic:spPr>
                     <a:xfrm>
                       <a:off x="0" y="0"/>
-                      <a:ext cx="2915920" cy="2851150"/>
+                      <a:ext cx="2759530" cy="2703517"/>
                     </a:xfrm>
                     <a:prstGeom prst="rect">
                       <a:avLst/>
@@ -1229,22 +1308,205 @@
         <w:rPr>
           <w:rFonts w:ascii="Times New Roman" w:hAnsi="Times New Roman" w:cs="Times New Roman"/>
           <w:bCs/>
-          <w:sz w:val="24"/>
-          <w:lang w:val="en-US"/>
+          <w:noProof/>
+          <w:sz w:val="24"/>
         </w:rPr>
         <w:drawing>
-          <wp:anchor distT="0" distB="0" distL="114300" distR="114300" simplePos="0" relativeHeight="251667456" behindDoc="0" locked="0" layoutInCell="1" allowOverlap="1" wp14:anchorId="1878FACD" wp14:editId="4B55493B">
+          <wp:anchor distT="0" distB="0" distL="114300" distR="114300" simplePos="0" relativeHeight="251668480" behindDoc="0" locked="0" layoutInCell="1" allowOverlap="1" wp14:anchorId="488F1CEC" wp14:editId="09C02897">
             <wp:simplePos x="0" y="0"/>
             <wp:positionH relativeFrom="margin">
-              <wp:align>left</wp:align>
+              <wp:posOffset>3130550</wp:posOffset>
             </wp:positionH>
             <wp:positionV relativeFrom="paragraph">
-              <wp:posOffset>816799</wp:posOffset>
+              <wp:posOffset>1003935</wp:posOffset>
             </wp:positionV>
-            <wp:extent cx="2940685" cy="2880995"/>
-            <wp:effectExtent l="0" t="0" r="0" b="0"/>
+            <wp:extent cx="2715260" cy="2675255"/>
+            <wp:effectExtent l="0" t="0" r="8890" b="0"/>
             <wp:wrapSquare wrapText="bothSides"/>
-            <wp:docPr id="7" name="Рисунок 7"/>
+            <wp:docPr id="6" name="Рисунок 6"/>
+            <wp:cNvGraphicFramePr>
+              <a:graphicFrameLocks xmlns:a="http://schemas.openxmlformats.org/drawingml/2006/main" noChangeAspect="1"/>
+            </wp:cNvGraphicFramePr>
+            <a:graphic xmlns:a="http://schemas.openxmlformats.org/drawingml/2006/main">
+              <a:graphicData uri="http://schemas.openxmlformats.org/drawingml/2006/picture">
+                <pic:pic xmlns:pic="http://schemas.openxmlformats.org/drawingml/2006/picture">
+                  <pic:nvPicPr>
+                    <pic:cNvPr id="1" name=""/>
+                    <pic:cNvPicPr/>
+                  </pic:nvPicPr>
+                  <pic:blipFill rotWithShape="1">
+                    <a:blip r:embed="rId15" cstate="print">
+                      <a:extLst>
+                        <a:ext uri="{28A0092B-C50C-407E-A947-70E740481C1C}">
+                          <a14:useLocalDpi xmlns:a14="http://schemas.microsoft.com/office/drawing/2010/main" val="0"/>
+                        </a:ext>
+                      </a:extLst>
+                    </a:blip>
+                    <a:srcRect l="749"/>
+                    <a:stretch/>
+                  </pic:blipFill>
+                  <pic:spPr bwMode="auto">
+                    <a:xfrm>
+                      <a:off x="0" y="0"/>
+                      <a:ext cx="2715260" cy="2675255"/>
+                    </a:xfrm>
+                    <a:prstGeom prst="rect">
+                      <a:avLst/>
+                    </a:prstGeom>
+                    <a:ln>
+                      <a:noFill/>
+                    </a:ln>
+                    <a:extLst>
+                      <a:ext uri="{53640926-AAD7-44D8-BBD7-CCE9431645EC}">
+                        <a14:shadowObscured xmlns:a14="http://schemas.microsoft.com/office/drawing/2010/main"/>
+                      </a:ext>
+                    </a:extLst>
+                  </pic:spPr>
+                </pic:pic>
+              </a:graphicData>
+            </a:graphic>
+            <wp14:sizeRelH relativeFrom="margin">
+              <wp14:pctWidth>0</wp14:pctWidth>
+            </wp14:sizeRelH>
+            <wp14:sizeRelV relativeFrom="margin">
+              <wp14:pctHeight>0</wp14:pctHeight>
+            </wp14:sizeRelV>
+          </wp:anchor>
+        </w:drawing>
+      </w:r>
+      <w:r>
+        <w:rPr>
+          <w:rFonts w:ascii="Times New Roman" w:hAnsi="Times New Roman" w:cs="Times New Roman"/>
+          <w:b/>
+          <w:sz w:val="24"/>
+        </w:rPr>
+        <w:t>Задача 3</w:t>
+      </w:r>
+      <w:r>
+        <w:rPr>
+          <w:rFonts w:ascii="Times New Roman" w:hAnsi="Times New Roman" w:cs="Times New Roman"/>
+          <w:bCs/>
+          <w:sz w:val="24"/>
+        </w:rPr>
+        <w:t xml:space="preserve">. Разработать каталог товаров, получаемых из API с возможностью вывода по категориям и </w:t>
+      </w:r>
+      <w:r>
+        <w:rPr>
+          <w:rFonts w:ascii="Times New Roman" w:hAnsi="Times New Roman" w:cs="Times New Roman"/>
+          <w:bCs/>
+          <w:sz w:val="24"/>
+        </w:rPr>
+        <w:t>диапазону цены</w:t>
+      </w:r>
+      <w:r>
+        <w:rPr>
+          <w:rFonts w:ascii="Times New Roman" w:hAnsi="Times New Roman" w:cs="Times New Roman"/>
+          <w:bCs/>
+          <w:sz w:val="24"/>
+        </w:rPr>
+        <w:t>. Использовать fetch и хуки useEffect(), useState().</w:t>
+      </w:r>
+      <w:r>
+        <w:rPr>
+          <w:rFonts w:ascii="Times New Roman" w:hAnsi="Times New Roman" w:cs="Times New Roman"/>
+          <w:bCs/>
+          <w:sz w:val="24"/>
+        </w:rPr>
+        <w:t xml:space="preserve"> Для фильтрации товаров использовать функцию </w:t>
+      </w:r>
+      <w:r>
+        <w:rPr>
+          <w:rFonts w:ascii="Times New Roman" w:hAnsi="Times New Roman" w:cs="Times New Roman"/>
+          <w:bCs/>
+          <w:sz w:val="24"/>
+          <w:lang w:val="en-US"/>
+        </w:rPr>
+        <w:t>filter.</w:t>
+      </w:r>
+      <w:r>
+        <w:rPr>
+          <w:rFonts w:ascii="Times New Roman" w:hAnsi="Times New Roman" w:cs="Times New Roman"/>
+          <w:bCs/>
+          <w:sz w:val="24"/>
+        </w:rPr>
+        <w:t xml:space="preserve"> </w:t>
+      </w:r>
+      <w:r>
+        <w:rPr>
+          <w:rFonts w:ascii="Times New Roman" w:hAnsi="Times New Roman" w:cs="Times New Roman"/>
+          <w:bCs/>
+          <w:sz w:val="24"/>
+          <w:lang w:val="en-US"/>
+        </w:rPr>
+        <w:t>API</w:t>
+      </w:r>
+      <w:r>
+        <w:rPr>
+          <w:rFonts w:ascii="Times New Roman" w:hAnsi="Times New Roman" w:cs="Times New Roman"/>
+          <w:bCs/>
+          <w:sz w:val="24"/>
+        </w:rPr>
+        <w:t xml:space="preserve"> </w:t>
+      </w:r>
+      <w:r>
+        <w:rPr>
+          <w:rFonts w:ascii="Times New Roman" w:hAnsi="Times New Roman" w:cs="Times New Roman"/>
+          <w:bCs/>
+          <w:sz w:val="24"/>
+        </w:rPr>
+        <w:t xml:space="preserve">с товарами: </w:t>
+      </w:r>
+      <w:hyperlink r:id="rId16" w:history="1">
+        <w:r>
+          <w:rPr>
+            <w:rStyle w:val="aa"/>
+            <w:rFonts w:ascii="Times New Roman" w:hAnsi="Times New Roman" w:cs="Times New Roman"/>
+            <w:bCs/>
+            <w:sz w:val="24"/>
+          </w:rPr>
+          <w:t>https://fakestoreapi.com/products</w:t>
+        </w:r>
+      </w:hyperlink>
+      <w:r>
+        <w:rPr>
+          <w:rFonts w:ascii="Times New Roman" w:hAnsi="Times New Roman" w:cs="Times New Roman"/>
+          <w:bCs/>
+          <w:sz w:val="24"/>
+        </w:rPr>
+        <w:t>.</w:t>
+      </w:r>
+    </w:p>
+    <w:p>
+      <w:pPr>
+        <w:spacing w:line="360" w:lineRule="auto"/>
+        <w:rPr>
+          <w:rFonts w:ascii="Times New Roman" w:hAnsi="Times New Roman" w:cs="Times New Roman"/>
+          <w:bCs/>
+          <w:sz w:val="24"/>
+        </w:rPr>
+      </w:pPr>
+      <w:r>
+        <w:rPr>
+          <w:rFonts w:ascii="Times New Roman" w:hAnsi="Times New Roman" w:cs="Times New Roman"/>
+          <w:bCs/>
+          <w:noProof/>
+          <w:sz w:val="24"/>
+          <w:lang w:val="en-US"/>
+        </w:rPr>
+        <w:lastRenderedPageBreak/>
+        <w:drawing>
+          <wp:anchor distT="0" distB="0" distL="114300" distR="114300" simplePos="0" relativeHeight="251670528" behindDoc="0" locked="0" layoutInCell="1" allowOverlap="1" wp14:anchorId="5E58E780" wp14:editId="5337FFB4">
+            <wp:simplePos x="0" y="0"/>
+            <wp:positionH relativeFrom="page">
+              <wp:align>center</wp:align>
+            </wp:positionH>
+            <wp:positionV relativeFrom="paragraph">
+              <wp:posOffset>4146790</wp:posOffset>
+            </wp:positionV>
+            <wp:extent cx="5940425" cy="1609090"/>
+            <wp:effectExtent l="0" t="0" r="3175" b="0"/>
+            <wp:wrapSquare wrapText="bothSides"/>
+            <wp:docPr id="9" name="Рисунок 9"/>
             <wp:cNvGraphicFramePr>
               <a:graphicFrameLocks xmlns:a="http://schemas.openxmlformats.org/drawingml/2006/main" noChangeAspect="1"/>
             </wp:cNvGraphicFramePr>
@@ -1256,7 +1518,7 @@
                     <pic:cNvPicPr/>
                   </pic:nvPicPr>
                   <pic:blipFill>
-                    <a:blip r:embed="rId15" cstate="print">
+                    <a:blip r:embed="rId17">
                       <a:extLst>
                         <a:ext uri="{28A0092B-C50C-407E-A947-70E740481C1C}">
                           <a14:useLocalDpi xmlns:a14="http://schemas.microsoft.com/office/drawing/2010/main" val="0"/>
@@ -1270,7 +1532,7 @@
                   <pic:spPr>
                     <a:xfrm>
                       <a:off x="0" y="0"/>
-                      <a:ext cx="2940685" cy="2880995"/>
+                      <a:ext cx="5940425" cy="1609090"/>
                     </a:xfrm>
                     <a:prstGeom prst="rect">
                       <a:avLst/>
@@ -1279,118 +1541,18 @@
                 </pic:pic>
               </a:graphicData>
             </a:graphic>
-            <wp14:sizeRelH relativeFrom="margin">
-              <wp14:pctWidth>0</wp14:pctWidth>
-            </wp14:sizeRelH>
-            <wp14:sizeRelV relativeFrom="margin">
-              <wp14:pctHeight>0</wp14:pctHeight>
-            </wp14:sizeRelV>
           </wp:anchor>
         </w:drawing>
       </w:r>
       <w:r>
         <w:rPr>
           <w:rFonts w:ascii="Times New Roman" w:hAnsi="Times New Roman" w:cs="Times New Roman"/>
-          <w:b/>
-          <w:sz w:val="24"/>
-        </w:rPr>
-        <w:t>Задача 3</w:t>
-      </w:r>
-      <w:r>
-        <w:rPr>
-          <w:rFonts w:ascii="Times New Roman" w:hAnsi="Times New Roman" w:cs="Times New Roman"/>
-          <w:bCs/>
-          <w:sz w:val="24"/>
-        </w:rPr>
-        <w:t xml:space="preserve">. Разработать каталог товаров, получаемых из API с возможностью вывода по категориям и </w:t>
-      </w:r>
-      <w:r>
-        <w:rPr>
-          <w:rFonts w:ascii="Times New Roman" w:hAnsi="Times New Roman" w:cs="Times New Roman"/>
-          <w:bCs/>
-          <w:sz w:val="24"/>
-        </w:rPr>
-        <w:t>диапазону цены</w:t>
-      </w:r>
-      <w:r>
-        <w:rPr>
-          <w:rFonts w:ascii="Times New Roman" w:hAnsi="Times New Roman" w:cs="Times New Roman"/>
-          <w:bCs/>
-          <w:sz w:val="24"/>
-        </w:rPr>
-        <w:t>. Использовать fetch и хуки useEffect(), useState().</w:t>
-      </w:r>
-      <w:r>
-        <w:rPr>
-          <w:rFonts w:ascii="Times New Roman" w:hAnsi="Times New Roman" w:cs="Times New Roman"/>
-          <w:bCs/>
-          <w:sz w:val="24"/>
-        </w:rPr>
-        <w:t xml:space="preserve"> </w:t>
-      </w:r>
-      <w:r>
-        <w:rPr>
-          <w:rFonts w:ascii="Times New Roman" w:hAnsi="Times New Roman" w:cs="Times New Roman"/>
-          <w:bCs/>
-          <w:sz w:val="24"/>
-          <w:lang w:val="en-US"/>
-        </w:rPr>
-        <w:t>API</w:t>
-      </w:r>
-      <w:r>
-        <w:rPr>
-          <w:rFonts w:ascii="Times New Roman" w:hAnsi="Times New Roman" w:cs="Times New Roman"/>
-          <w:bCs/>
-          <w:sz w:val="24"/>
-        </w:rPr>
-        <w:t xml:space="preserve"> </w:t>
-      </w:r>
-      <w:r>
-        <w:rPr>
-          <w:rFonts w:ascii="Times New Roman" w:hAnsi="Times New Roman" w:cs="Times New Roman"/>
-          <w:bCs/>
-          <w:sz w:val="24"/>
-        </w:rPr>
-        <w:t xml:space="preserve">с товарами: </w:t>
-      </w:r>
-      <w:hyperlink r:id="rId16" w:history="1">
-        <w:r>
-          <w:rPr>
-            <w:rStyle w:val="aa"/>
-            <w:rFonts w:ascii="Times New Roman" w:hAnsi="Times New Roman" w:cs="Times New Roman"/>
-            <w:bCs/>
-            <w:sz w:val="24"/>
-          </w:rPr>
-          <w:t>https://fakestoreapi.com/products</w:t>
-        </w:r>
-      </w:hyperlink>
-      <w:r>
-        <w:rPr>
-          <w:rFonts w:ascii="Times New Roman" w:hAnsi="Times New Roman" w:cs="Times New Roman"/>
-          <w:bCs/>
-          <w:sz w:val="24"/>
-        </w:rPr>
-        <w:t>.</w:t>
-      </w:r>
-    </w:p>
-    <w:p>
-      <w:pPr>
-        <w:spacing w:line="360" w:lineRule="auto"/>
-        <w:rPr>
-          <w:rFonts w:ascii="Times New Roman" w:hAnsi="Times New Roman" w:cs="Times New Roman"/>
-          <w:bCs/>
-          <w:sz w:val="24"/>
-        </w:rPr>
-      </w:pPr>
-      <w:r>
-        <w:rPr>
-          <w:rFonts w:ascii="Times New Roman" w:hAnsi="Times New Roman" w:cs="Times New Roman"/>
-          <w:bCs/>
-          <w:sz w:val="24"/>
-        </w:rPr>
-        <w:lastRenderedPageBreak/>
+          <w:bCs/>
+          <w:noProof/>
+          <w:sz w:val="24"/>
+        </w:rPr>
         <w:drawing>
-          <wp:anchor distT="0" distB="0" distL="114300" distR="114300" simplePos="0" relativeHeight="251669504" behindDoc="0" locked="0" layoutInCell="1" allowOverlap="1" wp14:anchorId="7CCA707B" wp14:editId="5674298E">
+          <wp:anchor distT="0" distB="0" distL="114300" distR="114300" simplePos="0" relativeHeight="251669504" behindDoc="0" locked="0" layoutInCell="1" allowOverlap="1" wp14:anchorId="7CCA707B" wp14:editId="3FE70FEB">
             <wp:simplePos x="0" y="0"/>
             <wp:positionH relativeFrom="page">
               <wp:align>center</wp:align>
@@ -1413,7 +1575,7 @@
                     <pic:cNvPicPr/>
                   </pic:nvPicPr>
                   <pic:blipFill rotWithShape="1">
-                    <a:blip r:embed="rId17">
+                    <a:blip r:embed="rId18">
                       <a:extLst>
                         <a:ext uri="{28A0092B-C50C-407E-A947-70E740481C1C}">
                           <a14:useLocalDpi xmlns:a14="http://schemas.microsoft.com/office/drawing/2010/main" val="0"/>
@@ -1452,63 +1614,6 @@
           </wp:anchor>
         </w:drawing>
       </w:r>
-      <w:r>
-        <w:rPr>
-          <w:rFonts w:ascii="Times New Roman" w:hAnsi="Times New Roman" w:cs="Times New Roman"/>
-          <w:bCs/>
-          <w:sz w:val="24"/>
-          <w:lang w:val="en-US"/>
-        </w:rPr>
-        <w:drawing>
-          <wp:anchor distT="0" distB="0" distL="114300" distR="114300" simplePos="0" relativeHeight="251670528" behindDoc="0" locked="0" layoutInCell="1" allowOverlap="1" wp14:anchorId="5E58E780" wp14:editId="0A21C37D">
-            <wp:simplePos x="0" y="0"/>
-            <wp:positionH relativeFrom="margin">
-              <wp:align>right</wp:align>
-            </wp:positionH>
-            <wp:positionV relativeFrom="paragraph">
-              <wp:posOffset>4109892</wp:posOffset>
-            </wp:positionV>
-            <wp:extent cx="5940425" cy="1609090"/>
-            <wp:effectExtent l="0" t="0" r="3175" b="0"/>
-            <wp:wrapSquare wrapText="bothSides"/>
-            <wp:docPr id="9" name="Рисунок 9"/>
-            <wp:cNvGraphicFramePr>
-              <a:graphicFrameLocks xmlns:a="http://schemas.openxmlformats.org/drawingml/2006/main" noChangeAspect="1"/>
-            </wp:cNvGraphicFramePr>
-            <a:graphic xmlns:a="http://schemas.openxmlformats.org/drawingml/2006/main">
-              <a:graphicData uri="http://schemas.openxmlformats.org/drawingml/2006/picture">
-                <pic:pic xmlns:pic="http://schemas.openxmlformats.org/drawingml/2006/picture">
-                  <pic:nvPicPr>
-                    <pic:cNvPr id="1" name=""/>
-                    <pic:cNvPicPr/>
-                  </pic:nvPicPr>
-                  <pic:blipFill>
-                    <a:blip r:embed="rId18">
-                      <a:extLst>
-                        <a:ext uri="{28A0092B-C50C-407E-A947-70E740481C1C}">
-                          <a14:useLocalDpi xmlns:a14="http://schemas.microsoft.com/office/drawing/2010/main" val="0"/>
-                        </a:ext>
-                      </a:extLst>
-                    </a:blip>
-                    <a:stretch>
-                      <a:fillRect/>
-                    </a:stretch>
-                  </pic:blipFill>
-                  <pic:spPr>
-                    <a:xfrm>
-                      <a:off x="0" y="0"/>
-                      <a:ext cx="5940425" cy="1609090"/>
-                    </a:xfrm>
-                    <a:prstGeom prst="rect">
-                      <a:avLst/>
-                    </a:prstGeom>
-                  </pic:spPr>
-                </pic:pic>
-              </a:graphicData>
-            </a:graphic>
-          </wp:anchor>
-        </w:drawing>
-      </w:r>
     </w:p>
     <w:p>
       <w:pPr>
@@ -1537,7 +1642,6 @@
           <w:rFonts w:ascii="Times New Roman" w:hAnsi="Times New Roman" w:cs="Times New Roman"/>
           <w:bCs/>
           <w:sz w:val="24"/>
-          <w:lang w:val="en-US"/>
         </w:rPr>
       </w:pPr>
       <w:r>
@@ -1723,7 +1827,7 @@
       </w:pPr>
     </w:lvl>
   </w:abstractNum>
-  <w:abstractNum w:abstractNumId="2" w15:restartNumberingAfterBreak="0">
+  <w:abstractNum w:abstractNumId="1" w15:restartNumberingAfterBreak="0">
     <w:nsid w:val="5E623299"/>
     <w:multiLevelType w:val="multilevel"/>
     <w:tmpl w:val="D0140534"/>
@@ -1849,7 +1953,7 @@
     <w:abstractNumId w:val="0"/>
   </w:num>
   <w:num w:numId="2" w16cid:durableId="1162355100">
-    <w:abstractNumId w:val="2"/>
+    <w:abstractNumId w:val="1"/>
   </w:num>
 </w:numbering>
 </file>
